--- a/game_reviews/translations/dragons-fire-megaways (Version 1).docx
+++ b/game_reviews/translations/dragons-fire-megaways (Version 1).docx
@@ -8,18 +8,6 @@
       </w:pPr>
       <w:r>
         <w:t>Play Dragon's Fire Megaways Slot for Free - Read Review</w:t>
-      </w:r>
-    </w:p>
-    <w:p>
-      <w:r/>
-      <w:r>
-        <w:rPr>
-          <w:b/>
-        </w:rPr>
-        <w:t>Meta description</w:t>
-      </w:r>
-      <w:r>
-        <w:t>: Read our review of Dragon's Fire Megaways slot and play free. Exclusive features and high RTP. Impressive design and symbols.</w:t>
       </w:r>
     </w:p>
     <w:p>
@@ -387,9 +375,18 @@
       <w:r/>
       <w:r>
         <w:rPr>
+          <w:b/>
+        </w:rPr>
+        <w:t>Play Dragon's Fire Megaways Slot for Free - Read Review</w:t>
+      </w:r>
+    </w:p>
+    <w:p>
+      <w:r/>
+      <w:r>
+        <w:rPr>
           <w:i/>
         </w:rPr>
-        <w:t>Prompt: Create an eye-catching feature image fitting the game "Dragon's Fire Megaways" in cartoon style. The image should feature a happy Maya warrior with glasses. For the feature image for Dragon's Fire Megaways, I suggest depicting a happy Maya warrior holding a flaming dragon egg. The warrior could be wearing glasses to bring in a modern twist to the otherwise ancient theme of the slot game. The background of the image can be a fiery orange to represent the dragon's breath, and the title of the game can be displayed in bold letters in a fiery font. The overall design of the image should be eye-catching and vibrant to capture the essence of the game.</w:t>
+        <w:t>Read our review of Dragon's Fire Megaways slot and play free. Exclusive features and high RTP. Impressive design and symbols.</w:t>
       </w:r>
     </w:p>
     <w:sectPr>

--- a/game_reviews/translations/dragons-fire-megaways (Version 1).docx
+++ b/game_reviews/translations/dragons-fire-megaways (Version 1).docx
@@ -8,6 +8,18 @@
       </w:pPr>
       <w:r>
         <w:t>Play Dragon's Fire Megaways Slot for Free - Read Review</w:t>
+      </w:r>
+    </w:p>
+    <w:p>
+      <w:r/>
+      <w:r>
+        <w:rPr>
+          <w:b/>
+        </w:rPr>
+        <w:t>Meta description</w:t>
+      </w:r>
+      <w:r>
+        <w:t>: Read our review of Dragon's Fire Megaways slot and play free. Exclusive features and high RTP. Impressive design and symbols.</w:t>
       </w:r>
     </w:p>
     <w:p>
@@ -375,18 +387,9 @@
       <w:r/>
       <w:r>
         <w:rPr>
-          <w:b/>
-        </w:rPr>
-        <w:t>Play Dragon's Fire Megaways Slot for Free - Read Review</w:t>
-      </w:r>
-    </w:p>
-    <w:p>
-      <w:r/>
-      <w:r>
-        <w:rPr>
           <w:i/>
         </w:rPr>
-        <w:t>Read our review of Dragon's Fire Megaways slot and play free. Exclusive features and high RTP. Impressive design and symbols.</w:t>
+        <w:t>Prompt: Create an eye-catching feature image fitting the game "Dragon's Fire Megaways" in cartoon style. The image should feature a happy Maya warrior with glasses. For the feature image for Dragon's Fire Megaways, I suggest depicting a happy Maya warrior holding a flaming dragon egg. The warrior could be wearing glasses to bring in a modern twist to the otherwise ancient theme of the slot game. The background of the image can be a fiery orange to represent the dragon's breath, and the title of the game can be displayed in bold letters in a fiery font. The overall design of the image should be eye-catching and vibrant to capture the essence of the game.</w:t>
       </w:r>
     </w:p>
     <w:sectPr>
